--- a/0426/3-2 3-3.docx
+++ b/0426/3-2 3-3.docx
@@ -404,8 +404,6 @@
               </w:rPr>
               <w:t>2GB</w:t>
             </w:r>
-            <w:bookmarkStart w:id="0" w:name="_GoBack"/>
-            <w:bookmarkEnd w:id="0"/>
             <w:r>
               <w:rPr>
                 <w:rFonts w:ascii="Times New Roman" w:eastAsia="標楷體" w:hAnsi="Times New Roman" w:hint="eastAsia"/>
@@ -764,7 +762,7 @@
               <w:jc w:val="center"/>
               <w:textAlignment w:val="center"/>
               <w:rPr>
-                <w:rFonts w:ascii="Times New Roman" w:eastAsia="標楷體" w:hAnsi="Times New Roman"/>
+                <w:rFonts w:ascii="Times New Roman" w:eastAsia="標楷體" w:hAnsi="Times New Roman" w:hint="eastAsia"/>
                 <w:sz w:val="28"/>
               </w:rPr>
             </w:pPr>
@@ -775,6 +773,29 @@
               </w:rPr>
               <w:t>MYSQL</w:t>
             </w:r>
+            <w:r>
+              <w:rPr>
+                <w:rFonts w:ascii="Times New Roman" w:eastAsia="標楷體" w:hAnsi="Times New Roman" w:hint="eastAsia"/>
+                <w:sz w:val="28"/>
+              </w:rPr>
+              <w:t>、</w:t>
+            </w:r>
+            <w:r>
+              <w:rPr>
+                <w:rFonts w:ascii="Times New Roman" w:eastAsia="標楷體" w:hAnsi="Times New Roman" w:hint="eastAsia"/>
+                <w:sz w:val="28"/>
+              </w:rPr>
+              <w:t>SQL</w:t>
+            </w:r>
+            <w:r>
+              <w:rPr>
+                <w:rFonts w:ascii="Times New Roman" w:eastAsia="標楷體" w:hAnsi="Times New Roman"/>
+                <w:sz w:val="28"/>
+              </w:rPr>
+              <w:t>ite</w:t>
+            </w:r>
+            <w:bookmarkStart w:id="0" w:name="_GoBack"/>
+            <w:bookmarkEnd w:id="0"/>
           </w:p>
         </w:tc>
       </w:tr>
@@ -1115,7 +1136,6 @@
                 <w:sz w:val="28"/>
               </w:rPr>
             </w:pPr>
-            <w:proofErr w:type="spellStart"/>
             <w:r>
               <w:rPr>
                 <w:rFonts w:ascii="Times New Roman" w:eastAsia="標楷體" w:hAnsi="Times New Roman"/>
@@ -1123,7 +1143,6 @@
               </w:rPr>
               <w:t>Git</w:t>
             </w:r>
-            <w:proofErr w:type="spellEnd"/>
           </w:p>
         </w:tc>
       </w:tr>
@@ -1189,7 +1208,6 @@
               </w:rPr>
               <w:t>、</w:t>
             </w:r>
-            <w:proofErr w:type="spellStart"/>
             <w:r>
               <w:rPr>
                 <w:rFonts w:ascii="Times New Roman" w:eastAsia="標楷體" w:hAnsi="Times New Roman" w:hint="eastAsia"/>
@@ -1197,7 +1215,6 @@
               </w:rPr>
               <w:t>Nas</w:t>
             </w:r>
-            <w:proofErr w:type="spellEnd"/>
           </w:p>
         </w:tc>
       </w:tr>
@@ -1325,7 +1342,6 @@
                 <w:sz w:val="28"/>
               </w:rPr>
             </w:pPr>
-            <w:proofErr w:type="spellStart"/>
             <w:r>
               <w:rPr>
                 <w:rFonts w:ascii="Times New Roman" w:eastAsia="標楷體" w:hAnsi="Times New Roman" w:hint="eastAsia"/>
@@ -1333,7 +1349,6 @@
               </w:rPr>
               <w:t>Figma</w:t>
             </w:r>
-            <w:proofErr w:type="spellEnd"/>
             <w:r>
               <w:rPr>
                 <w:rFonts w:ascii="Times New Roman" w:eastAsia="標楷體" w:hAnsi="Times New Roman" w:hint="eastAsia"/>
@@ -2446,7 +2461,7 @@
 </file>
 
 <file path=customXml/itemProps1.xml><?xml version="1.0" encoding="utf-8"?>
-<ds:datastoreItem xmlns:ds="http://schemas.openxmlformats.org/officeDocument/2006/customXml" ds:itemID="{AC2A7D77-4DDA-4DFB-B079-1923BF056810}">
+<ds:datastoreItem xmlns:ds="http://schemas.openxmlformats.org/officeDocument/2006/customXml" ds:itemID="{9D307ED2-B945-4570-A8AF-023F60BF1A6D}">
   <ds:schemaRefs>
     <ds:schemaRef ds:uri="http://schemas.openxmlformats.org/officeDocument/2006/bibliography"/>
   </ds:schemaRefs>
